--- a/Trimester One/Documentation/Report/Meeting Minutes.docx
+++ b/Trimester One/Documentation/Report/Meeting Minutes.docx
@@ -13,6 +13,7 @@
           <w:docPartUnique/>
         </w:docPartObj>
       </w:sdtPr>
+      <w:sdtEndPr/>
       <w:sdtContent>
         <w:p>
           <w:pPr>
@@ -54,6 +55,7 @@
                 <w:dataBinding w:prefixMappings="xmlns:ns0='http://schemas.openxmlformats.org/officeDocument/2006/extended-properties'" w:xpath="/ns0:Properties[1]/ns0:Company[1]" w:storeItemID="{6668398D-A668-4E3E-A5EB-62B293D839F1}"/>
                 <w:text/>
               </w:sdtPr>
+              <w:sdtEndPr/>
               <w:sdtContent>
                 <w:tc>
                   <w:tcPr>
@@ -101,7 +103,7 @@
                         <w:sz w:val="24"/>
                         <w:szCs w:val="24"/>
                       </w:rPr>
-                      <w:t xml:space="preserve"> The West Of Scotland </w:t>
+                      <w:t xml:space="preserve"> The West Of Scotland</w:t>
                     </w:r>
                   </w:p>
                 </w:tc>
@@ -129,6 +131,7 @@
                   <w:dataBinding w:prefixMappings="xmlns:ns0='http://schemas.openxmlformats.org/package/2006/metadata/core-properties' xmlns:ns1='http://purl.org/dc/elements/1.1/'" w:xpath="/ns0:coreProperties[1]/ns1:title[1]" w:storeItemID="{6C3C8BC8-F283-45AE-878A-BAB7291924A1}"/>
                   <w:text/>
                 </w:sdtPr>
+                <w:sdtEndPr/>
                 <w:sdtContent>
                   <w:p>
                     <w:pPr>
@@ -172,6 +175,7 @@
                 <w:dataBinding w:prefixMappings="xmlns:ns0='http://schemas.openxmlformats.org/package/2006/metadata/core-properties' xmlns:ns1='http://purl.org/dc/elements/1.1/'" w:xpath="/ns0:coreProperties[1]/ns1:subject[1]" w:storeItemID="{6C3C8BC8-F283-45AE-878A-BAB7291924A1}"/>
                 <w:text/>
               </w:sdtPr>
+              <w:sdtEndPr/>
               <w:sdtContent>
                 <w:tc>
                   <w:tcPr>
@@ -199,25 +203,7 @@
                         <w:sz w:val="24"/>
                         <w:szCs w:val="24"/>
                       </w:rPr>
-                      <w:t xml:space="preserve"> </w:t>
-                    </w:r>
-                    <w:r>
-                      <w:rPr>
-                        <w:rFonts w:asciiTheme="majorHAnsi" w:hAnsiTheme="majorHAnsi" w:cstheme="majorHAnsi"/>
-                        <w:color w:val="2F5496" w:themeColor="accent1" w:themeShade="BF"/>
-                        <w:sz w:val="24"/>
-                        <w:szCs w:val="24"/>
-                      </w:rPr>
                       <w:t>Year 3 - Games Development Project</w:t>
-                    </w:r>
-                    <w:r>
-                      <w:rPr>
-                        <w:rFonts w:asciiTheme="majorHAnsi" w:hAnsiTheme="majorHAnsi" w:cstheme="majorHAnsi"/>
-                        <w:color w:val="2F5496" w:themeColor="accent1" w:themeShade="BF"/>
-                        <w:sz w:val="24"/>
-                        <w:szCs w:val="24"/>
-                      </w:rPr>
-                      <w:t xml:space="preserve"> </w:t>
                     </w:r>
                   </w:p>
                 </w:tc>
@@ -261,6 +247,7 @@
                   <w:dataBinding w:prefixMappings="xmlns:ns0='http://schemas.openxmlformats.org/package/2006/metadata/core-properties' xmlns:ns1='http://purl.org/dc/elements/1.1/'" w:xpath="/ns0:coreProperties[1]/ns1:creator[1]" w:storeItemID="{6C3C8BC8-F283-45AE-878A-BAB7291924A1}"/>
                   <w:text/>
                 </w:sdtPr>
+                <w:sdtEndPr/>
                 <w:sdtContent>
                   <w:p>
                     <w:pPr>
@@ -306,6 +293,7 @@
                     <w:calendar w:val="gregorian"/>
                   </w:date>
                 </w:sdtPr>
+                <w:sdtEndPr/>
                 <w:sdtContent>
                   <w:p>
                     <w:pPr>
@@ -889,13 +877,7 @@
         <w:rPr>
           <w:rFonts w:cstheme="majorHAnsi"/>
         </w:rPr>
-        <w:t xml:space="preserve">Meeting </w:t>
-      </w:r>
-      <w:r>
-        <w:rPr>
-          <w:rFonts w:cstheme="majorHAnsi"/>
-        </w:rPr>
-        <w:t>3</w:t>
+        <w:t>Meeting 3</w:t>
       </w:r>
     </w:p>
     <w:p>
@@ -1176,13 +1158,7 @@
         <w:rPr>
           <w:rFonts w:cstheme="majorHAnsi"/>
         </w:rPr>
-        <w:t xml:space="preserve">Meeting </w:t>
-      </w:r>
-      <w:r>
-        <w:rPr>
-          <w:rFonts w:cstheme="majorHAnsi"/>
-        </w:rPr>
-        <w:t>4</w:t>
+        <w:t>Meeting 4</w:t>
       </w:r>
     </w:p>
     <w:p>
@@ -1669,6 +1645,26 @@
         </w:rPr>
         <w:t>During the previous week I started to work on the Technical Design section of the design document. I was able to get quite a lot of this completed and estimated it will be finished by next week.</w:t>
       </w:r>
+      <w:r>
+        <w:rPr>
+          <w:rFonts w:asciiTheme="majorHAnsi" w:hAnsiTheme="majorHAnsi" w:cstheme="majorHAnsi"/>
+        </w:rPr>
+        <w:t xml:space="preserve"> </w:t>
+      </w:r>
+      <w:r>
+        <w:rPr>
+          <w:rFonts w:asciiTheme="majorHAnsi" w:hAnsiTheme="majorHAnsi" w:cstheme="majorHAnsi"/>
+        </w:rPr>
+        <w:t>I was also doing a lot of brainstorming into how I am going to approach creating procedural terrain in the game.</w:t>
+      </w:r>
+      <w:r>
+        <w:rPr>
+          <w:rFonts w:asciiTheme="majorHAnsi" w:hAnsiTheme="majorHAnsi" w:cstheme="majorHAnsi"/>
+        </w:rPr>
+        <w:t xml:space="preserve"> On top of this I made a prototypical Unity Project to support testing terrain ideas.</w:t>
+      </w:r>
+      <w:bookmarkStart w:id="0" w:name="_GoBack"/>
+      <w:bookmarkEnd w:id="0"/>
     </w:p>
     <w:p>
       <w:pPr>
@@ -1722,13 +1718,7 @@
         <w:rPr>
           <w:rFonts w:cstheme="majorHAnsi"/>
         </w:rPr>
-        <w:t xml:space="preserve">Meeting </w:t>
-      </w:r>
-      <w:r>
-        <w:rPr>
-          <w:rFonts w:cstheme="majorHAnsi"/>
-        </w:rPr>
-        <w:t>6</w:t>
+        <w:t>Meeting 6</w:t>
       </w:r>
     </w:p>
     <w:p>
@@ -1936,7 +1926,7 @@
         <w:rPr>
           <w:rFonts w:asciiTheme="majorHAnsi" w:hAnsiTheme="majorHAnsi" w:cstheme="majorHAnsi"/>
         </w:rPr>
-        <w:t xml:space="preserve"> I was also doing a lot of brainstorming into how I am going to approach creating procedural terrain in the game.</w:t>
+        <w:t xml:space="preserve"> </w:t>
       </w:r>
     </w:p>
     <w:p>
@@ -2293,13 +2283,7 @@
         <w:rPr>
           <w:rFonts w:cstheme="majorHAnsi"/>
         </w:rPr>
-        <w:t xml:space="preserve">Meeting </w:t>
-      </w:r>
-      <w:r>
-        <w:rPr>
-          <w:rFonts w:cstheme="majorHAnsi"/>
-        </w:rPr>
-        <w:t>8</w:t>
+        <w:t>Meeting 8</w:t>
       </w:r>
     </w:p>
     <w:p>
@@ -2363,13 +2347,7 @@
               <w:rPr>
                 <w:rFonts w:asciiTheme="majorHAnsi" w:hAnsiTheme="majorHAnsi" w:cstheme="majorHAnsi"/>
               </w:rPr>
-              <w:t>1</w:t>
-            </w:r>
-            <w:r>
-              <w:rPr>
-                <w:rFonts w:asciiTheme="majorHAnsi" w:hAnsiTheme="majorHAnsi" w:cstheme="majorHAnsi"/>
-              </w:rPr>
-              <w:t>1</w:t>
+              <w:t>11</w:t>
             </w:r>
           </w:p>
         </w:tc>
@@ -2476,8 +2454,6 @@
           <w:rFonts w:asciiTheme="majorHAnsi" w:hAnsiTheme="majorHAnsi" w:cstheme="majorHAnsi"/>
         </w:rPr>
       </w:pPr>
-      <w:bookmarkStart w:id="0" w:name="_GoBack"/>
-      <w:bookmarkEnd w:id="0"/>
     </w:p>
     <w:p>
       <w:pPr>
@@ -2601,13 +2577,7 @@
           <w:rFonts w:cstheme="majorHAnsi"/>
         </w:rPr>
         <w:lastRenderedPageBreak/>
-        <w:t xml:space="preserve">Meeting </w:t>
-      </w:r>
-      <w:r>
-        <w:rPr>
-          <w:rFonts w:cstheme="majorHAnsi"/>
-        </w:rPr>
-        <w:t>9</w:t>
+        <w:t>Meeting 9</w:t>
       </w:r>
     </w:p>
     <w:p>
@@ -2671,13 +2641,7 @@
               <w:rPr>
                 <w:rFonts w:asciiTheme="majorHAnsi" w:hAnsiTheme="majorHAnsi" w:cstheme="majorHAnsi"/>
               </w:rPr>
-              <w:t>1</w:t>
-            </w:r>
-            <w:r>
-              <w:rPr>
-                <w:rFonts w:asciiTheme="majorHAnsi" w:hAnsiTheme="majorHAnsi" w:cstheme="majorHAnsi"/>
-              </w:rPr>
-              <w:t>2</w:t>
+              <w:t>12</w:t>
             </w:r>
           </w:p>
         </w:tc>
@@ -3638,6 +3602,8 @@
     <w:rsidRoot w:val="00B15E94"/>
     <w:rsid w:val="0035192E"/>
     <w:rsid w:val="00B15E94"/>
+    <w:rsid w:val="00B240DE"/>
+    <w:rsid w:val="00B50F94"/>
   </w:rsids>
   <m:mathPr>
     <m:mathFont m:val="Cambria Math"/>
